--- a/foliador.docx
+++ b/foliador.docx
@@ -81,753 +81,6 @@
         <w:t xml:space="preserve"> </w:t>
         <w:tab/>
         <w:t>1</w:t>
-      </w:r>
-    </w:p>
-    <w:p>
-      <w:pPr>
-        <w:jc w:val="left"/>
-      </w:pPr>
-      <w:r>
-        <w:br w:type="page"/>
-      </w:r>
-      <w:r>
-        <w:drawing>
-          <wp:inline xmlns:a="http://schemas.openxmlformats.org/drawingml/2006/main" xmlns:pic="http://schemas.openxmlformats.org/drawingml/2006/picture">
-            <wp:extent cx="274320" cy="274320"/>
-            <wp:docPr id="2" name="Picture 2"/>
-            <wp:cNvGraphicFramePr>
-              <a:graphicFrameLocks noChangeAspect="1"/>
-            </wp:cNvGraphicFramePr>
-            <a:graphic>
-              <a:graphicData uri="http://schemas.openxmlformats.org/drawingml/2006/picture">
-                <pic:pic>
-                  <pic:nvPicPr>
-                    <pic:cNvPr id="0" name="logito.png"/>
-                    <pic:cNvPicPr/>
-                  </pic:nvPicPr>
-                  <pic:blipFill>
-                    <a:blip r:embed="rId9"/>
-                    <a:stretch>
-                      <a:fillRect/>
-                    </a:stretch>
-                  </pic:blipFill>
-                  <pic:spPr>
-                    <a:xfrm>
-                      <a:off x="0" y="0"/>
-                      <a:ext cx="274320" cy="274320"/>
-                    </a:xfrm>
-                    <a:prstGeom prst="rect"/>
-                  </pic:spPr>
-                </pic:pic>
-              </a:graphicData>
-            </a:graphic>
-          </wp:inline>
-        </w:drawing>
-      </w:r>
-      <w:r>
-        <w:t xml:space="preserve"> </w:t>
-        <w:tab/>
-        <w:t xml:space="preserve"> </w:t>
-        <w:tab/>
-        <w:t xml:space="preserve"> </w:t>
-        <w:tab/>
-        <w:t xml:space="preserve"> </w:t>
-        <w:tab/>
-        <w:t xml:space="preserve"> </w:t>
-        <w:tab/>
-        <w:t xml:space="preserve"> </w:t>
-        <w:tab/>
-        <w:t xml:space="preserve"> DOS</w:t>
-      </w:r>
-    </w:p>
-    <w:p>
-      <w:r>
-        <w:tab/>
-        <w:t xml:space="preserve"> </w:t>
-        <w:tab/>
-        <w:t xml:space="preserve"> </w:t>
-        <w:tab/>
-        <w:t xml:space="preserve"> </w:t>
-        <w:tab/>
-        <w:t xml:space="preserve"> </w:t>
-        <w:tab/>
-        <w:t xml:space="preserve"> </w:t>
-        <w:tab/>
-        <w:t xml:space="preserve"> </w:t>
-        <w:tab/>
-        <w:t xml:space="preserve"> </w:t>
-        <w:tab/>
-        <w:t xml:space="preserve"> </w:t>
-        <w:tab/>
-        <w:t xml:space="preserve"> </w:t>
-        <w:tab/>
-        <w:t xml:space="preserve"> </w:t>
-        <w:tab/>
-        <w:t>2</w:t>
-      </w:r>
-    </w:p>
-    <w:p>
-      <w:pPr>
-        <w:jc w:val="left"/>
-      </w:pPr>
-      <w:r>
-        <w:br w:type="page"/>
-      </w:r>
-      <w:r>
-        <w:drawing>
-          <wp:inline xmlns:a="http://schemas.openxmlformats.org/drawingml/2006/main" xmlns:pic="http://schemas.openxmlformats.org/drawingml/2006/picture">
-            <wp:extent cx="274320" cy="274320"/>
-            <wp:docPr id="3" name="Picture 3"/>
-            <wp:cNvGraphicFramePr>
-              <a:graphicFrameLocks noChangeAspect="1"/>
-            </wp:cNvGraphicFramePr>
-            <a:graphic>
-              <a:graphicData uri="http://schemas.openxmlformats.org/drawingml/2006/picture">
-                <pic:pic>
-                  <pic:nvPicPr>
-                    <pic:cNvPr id="0" name="logito.png"/>
-                    <pic:cNvPicPr/>
-                  </pic:nvPicPr>
-                  <pic:blipFill>
-                    <a:blip r:embed="rId9"/>
-                    <a:stretch>
-                      <a:fillRect/>
-                    </a:stretch>
-                  </pic:blipFill>
-                  <pic:spPr>
-                    <a:xfrm>
-                      <a:off x="0" y="0"/>
-                      <a:ext cx="274320" cy="274320"/>
-                    </a:xfrm>
-                    <a:prstGeom prst="rect"/>
-                  </pic:spPr>
-                </pic:pic>
-              </a:graphicData>
-            </a:graphic>
-          </wp:inline>
-        </w:drawing>
-      </w:r>
-      <w:r>
-        <w:t xml:space="preserve"> </w:t>
-        <w:tab/>
-        <w:t xml:space="preserve"> </w:t>
-        <w:tab/>
-        <w:t xml:space="preserve"> </w:t>
-        <w:tab/>
-        <w:t xml:space="preserve"> </w:t>
-        <w:tab/>
-        <w:t xml:space="preserve"> </w:t>
-        <w:tab/>
-        <w:t xml:space="preserve"> </w:t>
-        <w:tab/>
-        <w:t xml:space="preserve"> TRES</w:t>
-      </w:r>
-    </w:p>
-    <w:p>
-      <w:r>
-        <w:tab/>
-        <w:t xml:space="preserve"> </w:t>
-        <w:tab/>
-        <w:t xml:space="preserve"> </w:t>
-        <w:tab/>
-        <w:t xml:space="preserve"> </w:t>
-        <w:tab/>
-        <w:t xml:space="preserve"> </w:t>
-        <w:tab/>
-        <w:t xml:space="preserve"> </w:t>
-        <w:tab/>
-        <w:t xml:space="preserve"> </w:t>
-        <w:tab/>
-        <w:t xml:space="preserve"> </w:t>
-        <w:tab/>
-        <w:t xml:space="preserve"> </w:t>
-        <w:tab/>
-        <w:t xml:space="preserve"> </w:t>
-        <w:tab/>
-        <w:t xml:space="preserve"> </w:t>
-        <w:tab/>
-        <w:t>3</w:t>
-      </w:r>
-    </w:p>
-    <w:p>
-      <w:pPr>
-        <w:jc w:val="left"/>
-      </w:pPr>
-      <w:r>
-        <w:br w:type="page"/>
-      </w:r>
-      <w:r>
-        <w:drawing>
-          <wp:inline xmlns:a="http://schemas.openxmlformats.org/drawingml/2006/main" xmlns:pic="http://schemas.openxmlformats.org/drawingml/2006/picture">
-            <wp:extent cx="274320" cy="274320"/>
-            <wp:docPr id="4" name="Picture 4"/>
-            <wp:cNvGraphicFramePr>
-              <a:graphicFrameLocks noChangeAspect="1"/>
-            </wp:cNvGraphicFramePr>
-            <a:graphic>
-              <a:graphicData uri="http://schemas.openxmlformats.org/drawingml/2006/picture">
-                <pic:pic>
-                  <pic:nvPicPr>
-                    <pic:cNvPr id="0" name="logito.png"/>
-                    <pic:cNvPicPr/>
-                  </pic:nvPicPr>
-                  <pic:blipFill>
-                    <a:blip r:embed="rId9"/>
-                    <a:stretch>
-                      <a:fillRect/>
-                    </a:stretch>
-                  </pic:blipFill>
-                  <pic:spPr>
-                    <a:xfrm>
-                      <a:off x="0" y="0"/>
-                      <a:ext cx="274320" cy="274320"/>
-                    </a:xfrm>
-                    <a:prstGeom prst="rect"/>
-                  </pic:spPr>
-                </pic:pic>
-              </a:graphicData>
-            </a:graphic>
-          </wp:inline>
-        </w:drawing>
-      </w:r>
-      <w:r>
-        <w:t xml:space="preserve"> </w:t>
-        <w:tab/>
-        <w:t xml:space="preserve"> </w:t>
-        <w:tab/>
-        <w:t xml:space="preserve"> </w:t>
-        <w:tab/>
-        <w:t xml:space="preserve"> </w:t>
-        <w:tab/>
-        <w:t xml:space="preserve"> </w:t>
-        <w:tab/>
-        <w:t xml:space="preserve"> </w:t>
-        <w:tab/>
-        <w:t xml:space="preserve"> CUATRO</w:t>
-      </w:r>
-    </w:p>
-    <w:p>
-      <w:r>
-        <w:tab/>
-        <w:t xml:space="preserve"> </w:t>
-        <w:tab/>
-        <w:t xml:space="preserve"> </w:t>
-        <w:tab/>
-        <w:t xml:space="preserve"> </w:t>
-        <w:tab/>
-        <w:t xml:space="preserve"> </w:t>
-        <w:tab/>
-        <w:t xml:space="preserve"> </w:t>
-        <w:tab/>
-        <w:t xml:space="preserve"> </w:t>
-        <w:tab/>
-        <w:t xml:space="preserve"> </w:t>
-        <w:tab/>
-        <w:t xml:space="preserve"> </w:t>
-        <w:tab/>
-        <w:t xml:space="preserve"> </w:t>
-        <w:tab/>
-        <w:t xml:space="preserve"> </w:t>
-        <w:tab/>
-        <w:t>4</w:t>
-      </w:r>
-    </w:p>
-    <w:p>
-      <w:pPr>
-        <w:jc w:val="left"/>
-      </w:pPr>
-      <w:r>
-        <w:br w:type="page"/>
-      </w:r>
-      <w:r>
-        <w:drawing>
-          <wp:inline xmlns:a="http://schemas.openxmlformats.org/drawingml/2006/main" xmlns:pic="http://schemas.openxmlformats.org/drawingml/2006/picture">
-            <wp:extent cx="274320" cy="274320"/>
-            <wp:docPr id="5" name="Picture 5"/>
-            <wp:cNvGraphicFramePr>
-              <a:graphicFrameLocks noChangeAspect="1"/>
-            </wp:cNvGraphicFramePr>
-            <a:graphic>
-              <a:graphicData uri="http://schemas.openxmlformats.org/drawingml/2006/picture">
-                <pic:pic>
-                  <pic:nvPicPr>
-                    <pic:cNvPr id="0" name="logito.png"/>
-                    <pic:cNvPicPr/>
-                  </pic:nvPicPr>
-                  <pic:blipFill>
-                    <a:blip r:embed="rId9"/>
-                    <a:stretch>
-                      <a:fillRect/>
-                    </a:stretch>
-                  </pic:blipFill>
-                  <pic:spPr>
-                    <a:xfrm>
-                      <a:off x="0" y="0"/>
-                      <a:ext cx="274320" cy="274320"/>
-                    </a:xfrm>
-                    <a:prstGeom prst="rect"/>
-                  </pic:spPr>
-                </pic:pic>
-              </a:graphicData>
-            </a:graphic>
-          </wp:inline>
-        </w:drawing>
-      </w:r>
-      <w:r>
-        <w:t xml:space="preserve"> </w:t>
-        <w:tab/>
-        <w:t xml:space="preserve"> </w:t>
-        <w:tab/>
-        <w:t xml:space="preserve"> </w:t>
-        <w:tab/>
-        <w:t xml:space="preserve"> </w:t>
-        <w:tab/>
-        <w:t xml:space="preserve"> </w:t>
-        <w:tab/>
-        <w:t xml:space="preserve"> </w:t>
-        <w:tab/>
-        <w:t xml:space="preserve"> CINCO</w:t>
-      </w:r>
-    </w:p>
-    <w:p>
-      <w:r>
-        <w:tab/>
-        <w:t xml:space="preserve"> </w:t>
-        <w:tab/>
-        <w:t xml:space="preserve"> </w:t>
-        <w:tab/>
-        <w:t xml:space="preserve"> </w:t>
-        <w:tab/>
-        <w:t xml:space="preserve"> </w:t>
-        <w:tab/>
-        <w:t xml:space="preserve"> </w:t>
-        <w:tab/>
-        <w:t xml:space="preserve"> </w:t>
-        <w:tab/>
-        <w:t xml:space="preserve"> </w:t>
-        <w:tab/>
-        <w:t xml:space="preserve"> </w:t>
-        <w:tab/>
-        <w:t xml:space="preserve"> </w:t>
-        <w:tab/>
-        <w:t xml:space="preserve"> </w:t>
-        <w:tab/>
-        <w:t>5</w:t>
-      </w:r>
-    </w:p>
-    <w:p>
-      <w:pPr>
-        <w:jc w:val="left"/>
-      </w:pPr>
-      <w:r>
-        <w:br w:type="page"/>
-      </w:r>
-      <w:r>
-        <w:drawing>
-          <wp:inline xmlns:a="http://schemas.openxmlformats.org/drawingml/2006/main" xmlns:pic="http://schemas.openxmlformats.org/drawingml/2006/picture">
-            <wp:extent cx="274320" cy="274320"/>
-            <wp:docPr id="6" name="Picture 6"/>
-            <wp:cNvGraphicFramePr>
-              <a:graphicFrameLocks noChangeAspect="1"/>
-            </wp:cNvGraphicFramePr>
-            <a:graphic>
-              <a:graphicData uri="http://schemas.openxmlformats.org/drawingml/2006/picture">
-                <pic:pic>
-                  <pic:nvPicPr>
-                    <pic:cNvPr id="0" name="logito.png"/>
-                    <pic:cNvPicPr/>
-                  </pic:nvPicPr>
-                  <pic:blipFill>
-                    <a:blip r:embed="rId9"/>
-                    <a:stretch>
-                      <a:fillRect/>
-                    </a:stretch>
-                  </pic:blipFill>
-                  <pic:spPr>
-                    <a:xfrm>
-                      <a:off x="0" y="0"/>
-                      <a:ext cx="274320" cy="274320"/>
-                    </a:xfrm>
-                    <a:prstGeom prst="rect"/>
-                  </pic:spPr>
-                </pic:pic>
-              </a:graphicData>
-            </a:graphic>
-          </wp:inline>
-        </w:drawing>
-      </w:r>
-      <w:r>
-        <w:t xml:space="preserve"> </w:t>
-        <w:tab/>
-        <w:t xml:space="preserve"> </w:t>
-        <w:tab/>
-        <w:t xml:space="preserve"> </w:t>
-        <w:tab/>
-        <w:t xml:space="preserve"> </w:t>
-        <w:tab/>
-        <w:t xml:space="preserve"> </w:t>
-        <w:tab/>
-        <w:t xml:space="preserve"> </w:t>
-        <w:tab/>
-        <w:t xml:space="preserve"> SEIS</w:t>
-      </w:r>
-    </w:p>
-    <w:p>
-      <w:r>
-        <w:tab/>
-        <w:t xml:space="preserve"> </w:t>
-        <w:tab/>
-        <w:t xml:space="preserve"> </w:t>
-        <w:tab/>
-        <w:t xml:space="preserve"> </w:t>
-        <w:tab/>
-        <w:t xml:space="preserve"> </w:t>
-        <w:tab/>
-        <w:t xml:space="preserve"> </w:t>
-        <w:tab/>
-        <w:t xml:space="preserve"> </w:t>
-        <w:tab/>
-        <w:t xml:space="preserve"> </w:t>
-        <w:tab/>
-        <w:t xml:space="preserve"> </w:t>
-        <w:tab/>
-        <w:t xml:space="preserve"> </w:t>
-        <w:tab/>
-        <w:t xml:space="preserve"> </w:t>
-        <w:tab/>
-        <w:t>6</w:t>
-      </w:r>
-    </w:p>
-    <w:p>
-      <w:pPr>
-        <w:jc w:val="left"/>
-      </w:pPr>
-      <w:r>
-        <w:br w:type="page"/>
-      </w:r>
-      <w:r>
-        <w:drawing>
-          <wp:inline xmlns:a="http://schemas.openxmlformats.org/drawingml/2006/main" xmlns:pic="http://schemas.openxmlformats.org/drawingml/2006/picture">
-            <wp:extent cx="274320" cy="274320"/>
-            <wp:docPr id="7" name="Picture 7"/>
-            <wp:cNvGraphicFramePr>
-              <a:graphicFrameLocks noChangeAspect="1"/>
-            </wp:cNvGraphicFramePr>
-            <a:graphic>
-              <a:graphicData uri="http://schemas.openxmlformats.org/drawingml/2006/picture">
-                <pic:pic>
-                  <pic:nvPicPr>
-                    <pic:cNvPr id="0" name="logito.png"/>
-                    <pic:cNvPicPr/>
-                  </pic:nvPicPr>
-                  <pic:blipFill>
-                    <a:blip r:embed="rId9"/>
-                    <a:stretch>
-                      <a:fillRect/>
-                    </a:stretch>
-                  </pic:blipFill>
-                  <pic:spPr>
-                    <a:xfrm>
-                      <a:off x="0" y="0"/>
-                      <a:ext cx="274320" cy="274320"/>
-                    </a:xfrm>
-                    <a:prstGeom prst="rect"/>
-                  </pic:spPr>
-                </pic:pic>
-              </a:graphicData>
-            </a:graphic>
-          </wp:inline>
-        </w:drawing>
-      </w:r>
-      <w:r>
-        <w:t xml:space="preserve"> </w:t>
-        <w:tab/>
-        <w:t xml:space="preserve"> </w:t>
-        <w:tab/>
-        <w:t xml:space="preserve"> </w:t>
-        <w:tab/>
-        <w:t xml:space="preserve"> </w:t>
-        <w:tab/>
-        <w:t xml:space="preserve"> </w:t>
-        <w:tab/>
-        <w:t xml:space="preserve"> </w:t>
-        <w:tab/>
-        <w:t xml:space="preserve"> SIETE</w:t>
-      </w:r>
-    </w:p>
-    <w:p>
-      <w:r>
-        <w:tab/>
-        <w:t xml:space="preserve"> </w:t>
-        <w:tab/>
-        <w:t xml:space="preserve"> </w:t>
-        <w:tab/>
-        <w:t xml:space="preserve"> </w:t>
-        <w:tab/>
-        <w:t xml:space="preserve"> </w:t>
-        <w:tab/>
-        <w:t xml:space="preserve"> </w:t>
-        <w:tab/>
-        <w:t xml:space="preserve"> </w:t>
-        <w:tab/>
-        <w:t xml:space="preserve"> </w:t>
-        <w:tab/>
-        <w:t xml:space="preserve"> </w:t>
-        <w:tab/>
-        <w:t xml:space="preserve"> </w:t>
-        <w:tab/>
-        <w:t xml:space="preserve"> </w:t>
-        <w:tab/>
-        <w:t>7</w:t>
-      </w:r>
-    </w:p>
-    <w:p>
-      <w:pPr>
-        <w:jc w:val="left"/>
-      </w:pPr>
-      <w:r>
-        <w:br w:type="page"/>
-      </w:r>
-      <w:r>
-        <w:drawing>
-          <wp:inline xmlns:a="http://schemas.openxmlformats.org/drawingml/2006/main" xmlns:pic="http://schemas.openxmlformats.org/drawingml/2006/picture">
-            <wp:extent cx="274320" cy="274320"/>
-            <wp:docPr id="8" name="Picture 8"/>
-            <wp:cNvGraphicFramePr>
-              <a:graphicFrameLocks noChangeAspect="1"/>
-            </wp:cNvGraphicFramePr>
-            <a:graphic>
-              <a:graphicData uri="http://schemas.openxmlformats.org/drawingml/2006/picture">
-                <pic:pic>
-                  <pic:nvPicPr>
-                    <pic:cNvPr id="0" name="logito.png"/>
-                    <pic:cNvPicPr/>
-                  </pic:nvPicPr>
-                  <pic:blipFill>
-                    <a:blip r:embed="rId9"/>
-                    <a:stretch>
-                      <a:fillRect/>
-                    </a:stretch>
-                  </pic:blipFill>
-                  <pic:spPr>
-                    <a:xfrm>
-                      <a:off x="0" y="0"/>
-                      <a:ext cx="274320" cy="274320"/>
-                    </a:xfrm>
-                    <a:prstGeom prst="rect"/>
-                  </pic:spPr>
-                </pic:pic>
-              </a:graphicData>
-            </a:graphic>
-          </wp:inline>
-        </w:drawing>
-      </w:r>
-      <w:r>
-        <w:t xml:space="preserve"> </w:t>
-        <w:tab/>
-        <w:t xml:space="preserve"> </w:t>
-        <w:tab/>
-        <w:t xml:space="preserve"> </w:t>
-        <w:tab/>
-        <w:t xml:space="preserve"> </w:t>
-        <w:tab/>
-        <w:t xml:space="preserve"> </w:t>
-        <w:tab/>
-        <w:t xml:space="preserve"> </w:t>
-        <w:tab/>
-        <w:t xml:space="preserve"> OCHO</w:t>
-      </w:r>
-    </w:p>
-    <w:p>
-      <w:r>
-        <w:tab/>
-        <w:t xml:space="preserve"> </w:t>
-        <w:tab/>
-        <w:t xml:space="preserve"> </w:t>
-        <w:tab/>
-        <w:t xml:space="preserve"> </w:t>
-        <w:tab/>
-        <w:t xml:space="preserve"> </w:t>
-        <w:tab/>
-        <w:t xml:space="preserve"> </w:t>
-        <w:tab/>
-        <w:t xml:space="preserve"> </w:t>
-        <w:tab/>
-        <w:t xml:space="preserve"> </w:t>
-        <w:tab/>
-        <w:t xml:space="preserve"> </w:t>
-        <w:tab/>
-        <w:t xml:space="preserve"> </w:t>
-        <w:tab/>
-        <w:t xml:space="preserve"> </w:t>
-        <w:tab/>
-        <w:t>8</w:t>
-      </w:r>
-    </w:p>
-    <w:p>
-      <w:pPr>
-        <w:jc w:val="left"/>
-      </w:pPr>
-      <w:r>
-        <w:br w:type="page"/>
-      </w:r>
-      <w:r>
-        <w:drawing>
-          <wp:inline xmlns:a="http://schemas.openxmlformats.org/drawingml/2006/main" xmlns:pic="http://schemas.openxmlformats.org/drawingml/2006/picture">
-            <wp:extent cx="274320" cy="274320"/>
-            <wp:docPr id="9" name="Picture 9"/>
-            <wp:cNvGraphicFramePr>
-              <a:graphicFrameLocks noChangeAspect="1"/>
-            </wp:cNvGraphicFramePr>
-            <a:graphic>
-              <a:graphicData uri="http://schemas.openxmlformats.org/drawingml/2006/picture">
-                <pic:pic>
-                  <pic:nvPicPr>
-                    <pic:cNvPr id="0" name="logito.png"/>
-                    <pic:cNvPicPr/>
-                  </pic:nvPicPr>
-                  <pic:blipFill>
-                    <a:blip r:embed="rId9"/>
-                    <a:stretch>
-                      <a:fillRect/>
-                    </a:stretch>
-                  </pic:blipFill>
-                  <pic:spPr>
-                    <a:xfrm>
-                      <a:off x="0" y="0"/>
-                      <a:ext cx="274320" cy="274320"/>
-                    </a:xfrm>
-                    <a:prstGeom prst="rect"/>
-                  </pic:spPr>
-                </pic:pic>
-              </a:graphicData>
-            </a:graphic>
-          </wp:inline>
-        </w:drawing>
-      </w:r>
-      <w:r>
-        <w:t xml:space="preserve"> </w:t>
-        <w:tab/>
-        <w:t xml:space="preserve"> </w:t>
-        <w:tab/>
-        <w:t xml:space="preserve"> </w:t>
-        <w:tab/>
-        <w:t xml:space="preserve"> </w:t>
-        <w:tab/>
-        <w:t xml:space="preserve"> </w:t>
-        <w:tab/>
-        <w:t xml:space="preserve"> </w:t>
-        <w:tab/>
-        <w:t xml:space="preserve"> NUEVE</w:t>
-      </w:r>
-    </w:p>
-    <w:p>
-      <w:r>
-        <w:tab/>
-        <w:t xml:space="preserve"> </w:t>
-        <w:tab/>
-        <w:t xml:space="preserve"> </w:t>
-        <w:tab/>
-        <w:t xml:space="preserve"> </w:t>
-        <w:tab/>
-        <w:t xml:space="preserve"> </w:t>
-        <w:tab/>
-        <w:t xml:space="preserve"> </w:t>
-        <w:tab/>
-        <w:t xml:space="preserve"> </w:t>
-        <w:tab/>
-        <w:t xml:space="preserve"> </w:t>
-        <w:tab/>
-        <w:t xml:space="preserve"> </w:t>
-        <w:tab/>
-        <w:t xml:space="preserve"> </w:t>
-        <w:tab/>
-        <w:t xml:space="preserve"> </w:t>
-        <w:tab/>
-        <w:t>9</w:t>
-      </w:r>
-    </w:p>
-    <w:p>
-      <w:pPr>
-        <w:jc w:val="left"/>
-      </w:pPr>
-      <w:r>
-        <w:br w:type="page"/>
-      </w:r>
-      <w:r>
-        <w:drawing>
-          <wp:inline xmlns:a="http://schemas.openxmlformats.org/drawingml/2006/main" xmlns:pic="http://schemas.openxmlformats.org/drawingml/2006/picture">
-            <wp:extent cx="274320" cy="274320"/>
-            <wp:docPr id="10" name="Picture 10"/>
-            <wp:cNvGraphicFramePr>
-              <a:graphicFrameLocks noChangeAspect="1"/>
-            </wp:cNvGraphicFramePr>
-            <a:graphic>
-              <a:graphicData uri="http://schemas.openxmlformats.org/drawingml/2006/picture">
-                <pic:pic>
-                  <pic:nvPicPr>
-                    <pic:cNvPr id="0" name="logito.png"/>
-                    <pic:cNvPicPr/>
-                  </pic:nvPicPr>
-                  <pic:blipFill>
-                    <a:blip r:embed="rId9"/>
-                    <a:stretch>
-                      <a:fillRect/>
-                    </a:stretch>
-                  </pic:blipFill>
-                  <pic:spPr>
-                    <a:xfrm>
-                      <a:off x="0" y="0"/>
-                      <a:ext cx="274320" cy="274320"/>
-                    </a:xfrm>
-                    <a:prstGeom prst="rect"/>
-                  </pic:spPr>
-                </pic:pic>
-              </a:graphicData>
-            </a:graphic>
-          </wp:inline>
-        </w:drawing>
-      </w:r>
-      <w:r>
-        <w:t xml:space="preserve"> </w:t>
-        <w:tab/>
-        <w:t xml:space="preserve"> </w:t>
-        <w:tab/>
-        <w:t xml:space="preserve"> </w:t>
-        <w:tab/>
-        <w:t xml:space="preserve"> </w:t>
-        <w:tab/>
-        <w:t xml:space="preserve"> </w:t>
-        <w:tab/>
-        <w:t xml:space="preserve"> </w:t>
-        <w:tab/>
-        <w:t xml:space="preserve"> DIEZ</w:t>
-      </w:r>
-    </w:p>
-    <w:p>
-      <w:r>
-        <w:tab/>
-        <w:t xml:space="preserve"> </w:t>
-        <w:tab/>
-        <w:t xml:space="preserve"> </w:t>
-        <w:tab/>
-        <w:t xml:space="preserve"> </w:t>
-        <w:tab/>
-        <w:t xml:space="preserve"> </w:t>
-        <w:tab/>
-        <w:t xml:space="preserve"> </w:t>
-        <w:tab/>
-        <w:t xml:space="preserve"> </w:t>
-        <w:tab/>
-        <w:t xml:space="preserve"> </w:t>
-        <w:tab/>
-        <w:t xml:space="preserve"> </w:t>
-        <w:tab/>
-        <w:t xml:space="preserve"> </w:t>
-        <w:tab/>
-        <w:t xml:space="preserve"> </w:t>
-        <w:tab/>
-        <w:t>10</w:t>
       </w:r>
     </w:p>
     <w:sectPr>
